--- a/vignettes/Child_RMDs/Test_Output/test.docx
+++ b/vignettes/Child_RMDs/Test_Output/test.docx
@@ -64,6 +64,16 @@
     </w:p>
     <w:p>
       <w:pPr>
+        <w:pStyle w:val="Titre1"/>
+      </w:pPr>
+      <w:bookmarkStart w:id="20" w:name="X30eeaf24cdc88d8c0858bfc02e9ad0f4742600e"/>
+      <w:r>
+        <w:t xml:space="preserve">1	PHQ9 with 2 Generalised Linear Mixed Model with Gaussian distribution and log link</w:t>
+      </w:r>
+      <w:bookmarkEnd w:id="20"/>
+    </w:p>
+    <w:p>
+      <w:pPr>
         <w:pStyle w:val="TableCaption"/>
       </w:pPr>
       <w:r>
@@ -87,7 +97,7 @@
         <w:t xml:space="preserve">: </w:t>
       </w:r>
       <w:r>
-        <w:t xml:space="preserve">CAPTION A</w:t>
+        <w:t xml:space="preserve">PHQ9 with 2 Generalised Linear Mixed Model with Gaussian distribution and log link</w:t>
       </w:r>
     </w:p>
     <w:tbl xmlns:w="http://schemas.openxmlformats.org/wordprocessingml/2006/main" xmlns:r="http://schemas.openxmlformats.org/officeDocument/2006/relationships" xmlns:w14="http://schemas.microsoft.com/office/word/2010/wordml" xmlns:wp="http://schemas.openxmlformats.org/drawingml/2006/wordprocessingDrawing" xmlns:a="http://schemas.openxmlformats.org/drawingml/2006/main" xmlns:pic="http://schemas.openxmlformats.org/drawingml/2006/picture">
@@ -704,7 +714,7 @@
                 <w:szCs w:val="22"/>
                 <w:color w:val="111111"/>
               </w:rPr>
-              <w:t xml:space="preserve">0.27</w:t>
+              <w:t xml:space="preserve">0.10</w:t>
             </w:r>
           </w:p>
         </w:tc>
@@ -762,7 +772,7 @@
                 <w:szCs w:val="22"/>
                 <w:color w:val="111111"/>
               </w:rPr>
-              <w:t xml:space="preserve">0.25</w:t>
+              <w:t xml:space="preserve">0.08</w:t>
             </w:r>
           </w:p>
         </w:tc>
@@ -791,7 +801,7 @@
                 <w:szCs w:val="22"/>
                 <w:color w:val="111111"/>
               </w:rPr>
-              <w:t xml:space="preserve">0.29</w:t>
+              <w:t xml:space="preserve">0.12</w:t>
             </w:r>
           </w:p>
         </w:tc>
@@ -820,7 +830,7 @@
                 <w:szCs w:val="22"/>
                 <w:color w:val="111111"/>
               </w:rPr>
-              <w:t xml:space="preserve">1.01</w:t>
+              <w:t xml:space="preserve">1.00</w:t>
             </w:r>
           </w:p>
         </w:tc>
@@ -849,7 +859,7 @@
                 <w:szCs w:val="22"/>
                 <w:color w:val="111111"/>
               </w:rPr>
-              <w:t xml:space="preserve">1 218</w:t>
+              <w:t xml:space="preserve">  599</w:t>
             </w:r>
           </w:p>
         </w:tc>
@@ -878,7 +888,7 @@
                 <w:szCs w:val="22"/>
                 <w:color w:val="111111"/>
               </w:rPr>
-              <w:t xml:space="preserve">2 564</w:t>
+              <w:t xml:space="preserve">1 106</w:t>
             </w:r>
           </w:p>
         </w:tc>
@@ -979,7 +989,7 @@
                 <w:szCs w:val="22"/>
                 <w:color w:val="111111"/>
               </w:rPr>
-              <w:t xml:space="preserve">0.91</w:t>
+              <w:t xml:space="preserve">-0.03</w:t>
             </w:r>
           </w:p>
         </w:tc>
@@ -1008,7 +1018,7 @@
                 <w:szCs w:val="22"/>
                 <w:color w:val="111111"/>
               </w:rPr>
-              <w:t xml:space="preserve">0.08</w:t>
+              <w:t xml:space="preserve">0.04</w:t>
             </w:r>
           </w:p>
         </w:tc>
@@ -1037,7 +1047,7 @@
                 <w:szCs w:val="22"/>
                 <w:color w:val="111111"/>
               </w:rPr>
-              <w:t xml:space="preserve">0.76</w:t>
+              <w:t xml:space="preserve">-0.11</w:t>
             </w:r>
           </w:p>
         </w:tc>
@@ -1066,7 +1076,7 @@
                 <w:szCs w:val="22"/>
                 <w:color w:val="111111"/>
               </w:rPr>
-              <w:t xml:space="preserve">1.07</w:t>
+              <w:t xml:space="preserve">0.04</w:t>
             </w:r>
           </w:p>
         </w:tc>
@@ -1124,7 +1134,7 @@
                 <w:szCs w:val="22"/>
                 <w:color w:val="111111"/>
               </w:rPr>
-              <w:t xml:space="preserve">2 860</w:t>
+              <w:t xml:space="preserve">4 700</w:t>
             </w:r>
           </w:p>
         </w:tc>
@@ -1153,7 +1163,7 @@
                 <w:szCs w:val="22"/>
                 <w:color w:val="111111"/>
               </w:rPr>
-              <w:t xml:space="preserve">4 477</w:t>
+              <w:t xml:space="preserve">5 335</w:t>
             </w:r>
           </w:p>
         </w:tc>
@@ -1217,7 +1227,7 @@
                 <w:szCs w:val="22"/>
                 <w:color w:val="111111"/>
               </w:rPr>
-              <w:t xml:space="preserve">-7.73</w:t>
+              <w:t xml:space="preserve">-3.86</w:t>
             </w:r>
           </w:p>
         </w:tc>
@@ -1246,7 +1256,7 @@
                 <w:szCs w:val="22"/>
                 <w:color w:val="111111"/>
               </w:rPr>
-              <w:t xml:space="preserve">0.17</w:t>
+              <w:t xml:space="preserve">0.08</w:t>
             </w:r>
           </w:p>
         </w:tc>
@@ -1275,7 +1285,7 @@
                 <w:szCs w:val="22"/>
                 <w:color w:val="111111"/>
               </w:rPr>
-              <w:t xml:space="preserve">-8.06</w:t>
+              <w:t xml:space="preserve">-4.03</w:t>
             </w:r>
           </w:p>
         </w:tc>
@@ -1304,7 +1314,7 @@
                 <w:szCs w:val="22"/>
                 <w:color w:val="111111"/>
               </w:rPr>
-              <w:t xml:space="preserve">-7.38</w:t>
+              <w:t xml:space="preserve">-3.70</w:t>
             </w:r>
           </w:p>
         </w:tc>
@@ -1362,7 +1372,7 @@
                 <w:szCs w:val="22"/>
                 <w:color w:val="111111"/>
               </w:rPr>
-              <w:t xml:space="preserve">2 643</w:t>
+              <w:t xml:space="preserve">3 647</w:t>
             </w:r>
           </w:p>
         </w:tc>
@@ -1391,7 +1401,7 @@
                 <w:szCs w:val="22"/>
                 <w:color w:val="111111"/>
               </w:rPr>
-              <w:t xml:space="preserve">4 098</w:t>
+              <w:t xml:space="preserve">4 904</w:t>
             </w:r>
           </w:p>
         </w:tc>
@@ -1455,7 +1465,7 @@
                 <w:szCs w:val="22"/>
                 <w:color w:val="111111"/>
               </w:rPr>
-              <w:t xml:space="preserve">-4.48</w:t>
+              <w:t xml:space="preserve">-2.45</w:t>
             </w:r>
           </w:p>
         </w:tc>
@@ -1484,7 +1494,7 @@
                 <w:szCs w:val="22"/>
                 <w:color w:val="111111"/>
               </w:rPr>
-              <w:t xml:space="preserve">0.22</w:t>
+              <w:t xml:space="preserve">0.13</w:t>
             </w:r>
           </w:p>
         </w:tc>
@@ -1513,7 +1523,7 @@
                 <w:szCs w:val="22"/>
                 <w:color w:val="111111"/>
               </w:rPr>
-              <w:t xml:space="preserve">-4.90</w:t>
+              <w:t xml:space="preserve">-2.70</w:t>
             </w:r>
           </w:p>
         </w:tc>
@@ -1542,7 +1552,7 @@
                 <w:szCs w:val="22"/>
                 <w:color w:val="111111"/>
               </w:rPr>
-              <w:t xml:space="preserve">-4.05</w:t>
+              <w:t xml:space="preserve">-2.20</w:t>
             </w:r>
           </w:p>
         </w:tc>
@@ -1600,7 +1610,7 @@
                 <w:szCs w:val="22"/>
                 <w:color w:val="111111"/>
               </w:rPr>
-              <w:t xml:space="preserve">2 872</w:t>
+              <w:t xml:space="preserve">1 342</w:t>
             </w:r>
           </w:p>
         </w:tc>
@@ -1629,7 +1639,7 @@
                 <w:szCs w:val="22"/>
                 <w:color w:val="111111"/>
               </w:rPr>
-              <w:t xml:space="preserve">5 188</w:t>
+              <w:t xml:space="preserve">3 300</w:t>
             </w:r>
           </w:p>
         </w:tc>
@@ -1693,7 +1703,7 @@
                 <w:szCs w:val="22"/>
                 <w:color w:val="111111"/>
               </w:rPr>
-              <w:t xml:space="preserve">0.02</w:t>
+              <w:t xml:space="preserve">0.01</w:t>
             </w:r>
           </w:p>
         </w:tc>
@@ -1722,6 +1732,64 @@
                 <w:szCs w:val="22"/>
                 <w:color w:val="111111"/>
               </w:rPr>
+              <w:t xml:space="preserve">0.06</w:t>
+            </w:r>
+          </w:p>
+        </w:tc>
+        <w:tc>
+          <w:tcPr>
+            <w:tcBorders/>
+            <w:shd w:val="clear" w:color="auto" w:fill="FFFFFF"/>
+            <w:tcMar>
+              <w:top w:w="0" w:type="dxa"/>
+              <w:bottom w:w="0" w:type="dxa"/>
+              <w:left w:w="0" w:type="dxa"/>
+              <w:right w:w="0" w:type="dxa"/>
+            </w:tcMar>
+            <w:vAlign w:val="center"/>
+          </w:tcPr>
+          <w:p>
+            <w:pPr>
+              <w:jc w:val="right"/>
+              <w:spacing w:after="40" w:before="40" w:line="240"/>
+              <w:ind w:firstLine="0" w:left="100" w:right="100"/>
+            </w:pPr>
+            <w:r xmlns:w="http://schemas.openxmlformats.org/wordprocessingml/2006/main" xmlns:wp="http://schemas.openxmlformats.org/drawingml/2006/wordprocessingDrawing" xmlns:r="http://schemas.openxmlformats.org/officeDocument/2006/relationships" xmlns:w14="http://schemas.microsoft.com/office/word/2010/wordml">
+              <w:rPr>
+                <w:rFonts w:ascii="Arial" w:hAnsi="Arial" w:eastAsia="Arial" w:cs="Arial"/>
+                <w:sz w:val="22"/>
+                <w:szCs w:val="22"/>
+                <w:color w:val="111111"/>
+              </w:rPr>
+              <w:t xml:space="preserve">-0.10</w:t>
+            </w:r>
+          </w:p>
+        </w:tc>
+        <w:tc>
+          <w:tcPr>
+            <w:tcBorders/>
+            <w:shd w:val="clear" w:color="auto" w:fill="FFFFFF"/>
+            <w:tcMar>
+              <w:top w:w="0" w:type="dxa"/>
+              <w:bottom w:w="0" w:type="dxa"/>
+              <w:left w:w="0" w:type="dxa"/>
+              <w:right w:w="0" w:type="dxa"/>
+            </w:tcMar>
+            <w:vAlign w:val="center"/>
+          </w:tcPr>
+          <w:p>
+            <w:pPr>
+              <w:jc w:val="right"/>
+              <w:spacing w:after="40" w:before="40" w:line="240"/>
+              <w:ind w:firstLine="0" w:left="100" w:right="100"/>
+            </w:pPr>
+            <w:r xmlns:w="http://schemas.openxmlformats.org/wordprocessingml/2006/main" xmlns:wp="http://schemas.openxmlformats.org/drawingml/2006/wordprocessingDrawing" xmlns:r="http://schemas.openxmlformats.org/officeDocument/2006/relationships" xmlns:w14="http://schemas.microsoft.com/office/word/2010/wordml">
+              <w:rPr>
+                <w:rFonts w:ascii="Arial" w:hAnsi="Arial" w:eastAsia="Arial" w:cs="Arial"/>
+                <w:sz w:val="22"/>
+                <w:szCs w:val="22"/>
+                <w:color w:val="111111"/>
+              </w:rPr>
               <w:t xml:space="preserve">0.12</w:t>
             </w:r>
           </w:p>
@@ -1751,64 +1819,6 @@
                 <w:szCs w:val="22"/>
                 <w:color w:val="111111"/>
               </w:rPr>
-              <w:t xml:space="preserve">-0.20</w:t>
-            </w:r>
-          </w:p>
-        </w:tc>
-        <w:tc>
-          <w:tcPr>
-            <w:tcBorders/>
-            <w:shd w:val="clear" w:color="auto" w:fill="FFFFFF"/>
-            <w:tcMar>
-              <w:top w:w="0" w:type="dxa"/>
-              <w:bottom w:w="0" w:type="dxa"/>
-              <w:left w:w="0" w:type="dxa"/>
-              <w:right w:w="0" w:type="dxa"/>
-            </w:tcMar>
-            <w:vAlign w:val="center"/>
-          </w:tcPr>
-          <w:p>
-            <w:pPr>
-              <w:jc w:val="right"/>
-              <w:spacing w:after="40" w:before="40" w:line="240"/>
-              <w:ind w:firstLine="0" w:left="100" w:right="100"/>
-            </w:pPr>
-            <w:r xmlns:w="http://schemas.openxmlformats.org/wordprocessingml/2006/main" xmlns:wp="http://schemas.openxmlformats.org/drawingml/2006/wordprocessingDrawing" xmlns:r="http://schemas.openxmlformats.org/officeDocument/2006/relationships" xmlns:w14="http://schemas.microsoft.com/office/word/2010/wordml">
-              <w:rPr>
-                <w:rFonts w:ascii="Arial" w:hAnsi="Arial" w:eastAsia="Arial" w:cs="Arial"/>
-                <w:sz w:val="22"/>
-                <w:szCs w:val="22"/>
-                <w:color w:val="111111"/>
-              </w:rPr>
-              <w:t xml:space="preserve">0.25</w:t>
-            </w:r>
-          </w:p>
-        </w:tc>
-        <w:tc>
-          <w:tcPr>
-            <w:tcBorders/>
-            <w:shd w:val="clear" w:color="auto" w:fill="FFFFFF"/>
-            <w:tcMar>
-              <w:top w:w="0" w:type="dxa"/>
-              <w:bottom w:w="0" w:type="dxa"/>
-              <w:left w:w="0" w:type="dxa"/>
-              <w:right w:w="0" w:type="dxa"/>
-            </w:tcMar>
-            <w:vAlign w:val="center"/>
-          </w:tcPr>
-          <w:p>
-            <w:pPr>
-              <w:jc w:val="right"/>
-              <w:spacing w:after="40" w:before="40" w:line="240"/>
-              <w:ind w:firstLine="0" w:left="100" w:right="100"/>
-            </w:pPr>
-            <w:r xmlns:w="http://schemas.openxmlformats.org/wordprocessingml/2006/main" xmlns:wp="http://schemas.openxmlformats.org/drawingml/2006/wordprocessingDrawing" xmlns:r="http://schemas.openxmlformats.org/officeDocument/2006/relationships" xmlns:w14="http://schemas.microsoft.com/office/word/2010/wordml">
-              <w:rPr>
-                <w:rFonts w:ascii="Arial" w:hAnsi="Arial" w:eastAsia="Arial" w:cs="Arial"/>
-                <w:sz w:val="22"/>
-                <w:szCs w:val="22"/>
-                <w:color w:val="111111"/>
-              </w:rPr>
               <w:t xml:space="preserve">1.00</w:t>
             </w:r>
           </w:p>
@@ -1838,7 +1848,7 @@
                 <w:szCs w:val="22"/>
                 <w:color w:val="111111"/>
               </w:rPr>
-              <w:t xml:space="preserve">2 874</w:t>
+              <w:t xml:space="preserve">4 767</w:t>
             </w:r>
           </w:p>
         </w:tc>
@@ -1867,7 +1877,7 @@
                 <w:szCs w:val="22"/>
                 <w:color w:val="111111"/>
               </w:rPr>
-              <w:t xml:space="preserve">4 790</w:t>
+              <w:t xml:space="preserve">5 393</w:t>
             </w:r>
           </w:p>
         </w:tc>
@@ -1931,7 +1941,7 @@
                 <w:szCs w:val="22"/>
                 <w:color w:val="111111"/>
               </w:rPr>
-              <w:t xml:space="preserve">1.04</w:t>
+              <w:t xml:space="preserve">0.41</w:t>
             </w:r>
           </w:p>
         </w:tc>
@@ -1960,7 +1970,7 @@
                 <w:szCs w:val="22"/>
                 <w:color w:val="111111"/>
               </w:rPr>
-              <w:t xml:space="preserve">0.14</w:t>
+              <w:t xml:space="preserve">0.07</w:t>
             </w:r>
           </w:p>
         </w:tc>
@@ -1989,7 +1999,7 @@
                 <w:szCs w:val="22"/>
                 <w:color w:val="111111"/>
               </w:rPr>
-              <w:t xml:space="preserve">0.77</w:t>
+              <w:t xml:space="preserve">0.27</w:t>
             </w:r>
           </w:p>
         </w:tc>
@@ -2018,7 +2028,7 @@
                 <w:szCs w:val="22"/>
                 <w:color w:val="111111"/>
               </w:rPr>
-              <w:t xml:space="preserve">1.31</w:t>
+              <w:t xml:space="preserve">0.55</w:t>
             </w:r>
           </w:p>
         </w:tc>
@@ -2076,7 +2086,7 @@
                 <w:szCs w:val="22"/>
                 <w:color w:val="111111"/>
               </w:rPr>
-              <w:t xml:space="preserve">4 486</w:t>
+              <w:t xml:space="preserve">6 621</w:t>
             </w:r>
           </w:p>
         </w:tc>
@@ -2105,7 +2115,7 @@
                 <w:szCs w:val="22"/>
                 <w:color w:val="111111"/>
               </w:rPr>
-              <w:t xml:space="preserve">5 491</w:t>
+              <w:t xml:space="preserve">6 049</w:t>
             </w:r>
           </w:p>
         </w:tc>
@@ -2210,7 +2220,7 @@
                 <w:szCs w:val="22"/>
                 <w:color w:val="111111"/>
               </w:rPr>
-              <w:t xml:space="preserve">0.26</w:t>
+              <w:t xml:space="preserve">0.10</w:t>
             </w:r>
           </w:p>
         </w:tc>
@@ -2241,7 +2251,7 @@
                 <w:szCs w:val="22"/>
                 <w:color w:val="111111"/>
               </w:rPr>
-              <w:t xml:space="preserve">0.01</w:t>
+              <w:t xml:space="preserve">0.00</w:t>
             </w:r>
           </w:p>
         </w:tc>
@@ -2272,7 +2282,7 @@
                 <w:szCs w:val="22"/>
                 <w:color w:val="111111"/>
               </w:rPr>
-              <w:t xml:space="preserve">0.24</w:t>
+              <w:t xml:space="preserve">0.09</w:t>
             </w:r>
           </w:p>
         </w:tc>
@@ -2303,7 +2313,7 @@
                 <w:szCs w:val="22"/>
                 <w:color w:val="111111"/>
               </w:rPr>
-              <w:t xml:space="preserve">0.27</w:t>
+              <w:t xml:space="preserve">0.10</w:t>
             </w:r>
           </w:p>
         </w:tc>
@@ -2334,7 +2344,7 @@
                 <w:szCs w:val="22"/>
                 <w:color w:val="111111"/>
               </w:rPr>
-              <w:t xml:space="preserve">1.00</w:t>
+              <w:t xml:space="preserve">1.01</w:t>
             </w:r>
           </w:p>
         </w:tc>
@@ -2365,7 +2375,7 @@
                 <w:szCs w:val="22"/>
                 <w:color w:val="111111"/>
               </w:rPr>
-              <w:t xml:space="preserve">1 317</w:t>
+              <w:t xml:space="preserve">  661</w:t>
             </w:r>
           </w:p>
         </w:tc>
@@ -2396,7 +2406,7 @@
                 <w:szCs w:val="22"/>
                 <w:color w:val="111111"/>
               </w:rPr>
-              <w:t xml:space="preserve">3 036</w:t>
+              <w:t xml:space="preserve">1 473</w:t>
             </w:r>
           </w:p>
         </w:tc>
@@ -2432,7 +2442,7 @@
                 <w:szCs w:val="20"/>
                 <w:color w:val="000000"/>
               </w:rPr>
-              <w:t xml:space="preserve">Formula: aqol6d_total_w_cloglog ~ PHQ9_baseline + PHQ9_change + SOFAS_baseline + SOFAS_change + (1 | fkClientID) </w:t>
+              <w:t xml:space="preserve">Formula: aqol6d_total_w ~ PHQ9_baseline + PHQ9_change + SOFAS_baseline + SOFAS_change + (1 | fkClientID) </w:t>
             </w:r>
           </w:p>
         </w:tc>
@@ -2470,7 +2480,7 @@
               </w:rPr>
               <w:t xml:space="preserve">Family: gaussian</w:t>
               <w:br/>
-              <w:t xml:space="preserve">Links: mu = identity; sigma = identity</w:t>
+              <w:t xml:space="preserve">Links: mu = log; sigma = identity</w:t>
               <w:br/>
               <w:t xml:space="preserve">Data: data_tb (Number of observations: 1651)</w:t>
               <w:br/>
@@ -2571,7 +2581,7 @@
         <w:rPr/>
         <w:t xml:space="preserve">Figure </w:t>
       </w:r>
-      <w:bookmarkStart w:id="eda2eb72-f13e-4de8-a13c-2024004c0322" w:name="unnamed-chunk-5"/>
+      <w:bookmarkStart w:id="a1fd6e6b-6f31-4819-ae50-6404c0f052af" w:name="unnamed-chunk-5"/>
       <w:r xmlns:w="http://schemas.openxmlformats.org/wordprocessingml/2006/main" xmlns:wp="http://schemas.openxmlformats.org/drawingml/2006/wordprocessingDrawing" xmlns:r="http://schemas.openxmlformats.org/officeDocument/2006/relationships" xmlns:w14="http://schemas.microsoft.com/office/word/2010/wordml">
         <w:rPr/>
         <w:fldChar w:fldCharType="begin" w:dirty="true"/>
@@ -2584,13 +2594,13 @@
         <w:rPr/>
         <w:fldChar w:fldCharType="end" w:dirty="true"/>
       </w:r>
-      <w:bookmarkEnd w:id="eda2eb72-f13e-4de8-a13c-2024004c0322"/>
+      <w:bookmarkEnd w:id="a1fd6e6b-6f31-4819-ae50-6404c0f052af"/>
       <w:r>
         <w:rPr/>
         <w:t xml:space="preserve">: </w:t>
       </w:r>
       <w:r>
-        <w:t xml:space="preserve">Caption A</w:t>
+        <w:t xml:space="preserve">PHQ9 with 2 Generalised Linear Mixed Model with Gaussian distribution and log link population level effects</w:t>
       </w:r>
     </w:p>
     <w:p>
@@ -2648,7 +2658,7 @@
         <w:rPr/>
         <w:t xml:space="preserve">Figure </w:t>
       </w:r>
-      <w:bookmarkStart w:id="de9e0420-44d9-4525-beb9-d39ebbc29539" w:name="unnamed-chunk-5"/>
+      <w:bookmarkStart w:id="9187daf7-64aa-4ed0-8107-3eb024ebd3c4" w:name="unnamed-chunk-5"/>
       <w:r xmlns:w="http://schemas.openxmlformats.org/wordprocessingml/2006/main" xmlns:wp="http://schemas.openxmlformats.org/drawingml/2006/wordprocessingDrawing" xmlns:r="http://schemas.openxmlformats.org/officeDocument/2006/relationships" xmlns:w14="http://schemas.microsoft.com/office/word/2010/wordml">
         <w:rPr/>
         <w:fldChar w:fldCharType="begin" w:dirty="true"/>
@@ -2661,13 +2671,13 @@
         <w:rPr/>
         <w:fldChar w:fldCharType="end" w:dirty="true"/>
       </w:r>
-      <w:bookmarkEnd w:id="de9e0420-44d9-4525-beb9-d39ebbc29539"/>
+      <w:bookmarkEnd w:id="9187daf7-64aa-4ed0-8107-3eb024ebd3c4"/>
       <w:r>
         <w:rPr/>
         <w:t xml:space="preserve">: </w:t>
       </w:r>
       <w:r>
-        <w:t xml:space="preserve">Caption B</w:t>
+        <w:t xml:space="preserve">PHQ9 with 2 Generalised Linear Mixed Model with Gaussian distribution and log link group level effects</w:t>
       </w:r>
     </w:p>
     <w:p>
@@ -2725,7 +2735,7 @@
         <w:rPr/>
         <w:t xml:space="preserve">Figure </w:t>
       </w:r>
-      <w:bookmarkStart w:id="37628ca5-7b8b-4e81-b0da-72ff6ad3ee83" w:name="unnamed-chunk-5"/>
+      <w:bookmarkStart w:id="4f7dcce0-0c63-4ede-b527-a6ba66009d07" w:name="unnamed-chunk-5"/>
       <w:r xmlns:w="http://schemas.openxmlformats.org/wordprocessingml/2006/main" xmlns:wp="http://schemas.openxmlformats.org/drawingml/2006/wordprocessingDrawing" xmlns:r="http://schemas.openxmlformats.org/officeDocument/2006/relationships" xmlns:w14="http://schemas.microsoft.com/office/word/2010/wordml">
         <w:rPr/>
         <w:fldChar w:fldCharType="begin" w:dirty="true"/>
@@ -2738,13 +2748,13 @@
         <w:rPr/>
         <w:fldChar w:fldCharType="end" w:dirty="true"/>
       </w:r>
-      <w:bookmarkEnd w:id="37628ca5-7b8b-4e81-b0da-72ff6ad3ee83"/>
+      <w:bookmarkEnd w:id="4f7dcce0-0c63-4ede-b527-a6ba66009d07"/>
       <w:r>
         <w:rPr/>
         <w:t xml:space="preserve">: </w:t>
       </w:r>
       <w:r>
-        <w:t xml:space="preserve">Caption C</w:t>
+        <w:t xml:space="preserve">PHQ9 with 2 Generalised Linear Mixed Model with Gaussian distribution and log link comparative densities of observed and predicted data</w:t>
       </w:r>
     </w:p>
     <w:p>
@@ -2802,7 +2812,7 @@
         <w:rPr/>
         <w:t xml:space="preserve">Figure </w:t>
       </w:r>
-      <w:bookmarkStart w:id="ef866015-faa2-4ea4-a595-15aa3012d804" w:name="unnamed-chunk-5"/>
+      <w:bookmarkStart w:id="dd82ca01-b8df-4e65-8068-7c571b1cce3f" w:name="unnamed-chunk-5"/>
       <w:r xmlns:w="http://schemas.openxmlformats.org/wordprocessingml/2006/main" xmlns:wp="http://schemas.openxmlformats.org/drawingml/2006/wordprocessingDrawing" xmlns:r="http://schemas.openxmlformats.org/officeDocument/2006/relationships" xmlns:w14="http://schemas.microsoft.com/office/word/2010/wordml">
         <w:rPr/>
         <w:fldChar w:fldCharType="begin" w:dirty="true"/>
@@ -2815,14 +2825,35 @@
         <w:rPr/>
         <w:fldChar w:fldCharType="end" w:dirty="true"/>
       </w:r>
-      <w:bookmarkEnd w:id="ef866015-faa2-4ea4-a595-15aa3012d804"/>
+      <w:bookmarkEnd w:id="dd82ca01-b8df-4e65-8068-7c571b1cce3f"/>
       <w:r>
         <w:rPr/>
         <w:t xml:space="preserve">: </w:t>
       </w:r>
       <w:r>
-        <w:t xml:space="preserve">Caption D</w:t>
-      </w:r>
+        <w:t xml:space="preserve">PHQ9 with 2 Generalised Linear Mixed Model with Gaussian distribution and log link comparative scatter plot of obsereved and predicted data</w:t>
+      </w:r>
+    </w:p>
+    <w:p>
+      <w:pPr>
+        <w:pStyle w:val="Corpsdetexte"/>
+      </w:pPr>
+      <w:r>
+        <w:br w:type="page"/>
+      </w:r>
+      <w:r>
+        <w:t xml:space="preserve"> </w:t>
+      </w:r>
+    </w:p>
+    <w:p>
+      <w:pPr>
+        <w:pStyle w:val="Titre1"/>
+      </w:pPr>
+      <w:bookmarkStart w:id="21" w:name="X3d692253919b48f67937aa0e8facd851afbbe34"/>
+      <w:r>
+        <w:t xml:space="preserve">2	PHQ9 with 2 Linear Mixed Model with clog-log transformation</w:t>
+      </w:r>
+      <w:bookmarkEnd w:id="21"/>
     </w:p>
     <w:p>
       <w:pPr>
@@ -2849,7 +2880,7 @@
         <w:t xml:space="preserve">: </w:t>
       </w:r>
       <w:r>
-        <w:t xml:space="preserve">CAPTION B</w:t>
+        <w:t xml:space="preserve">PHQ9 with 2 Linear Mixed Model with clog-log transformation</w:t>
       </w:r>
     </w:p>
     <w:tbl xmlns:w="http://schemas.openxmlformats.org/wordprocessingml/2006/main" xmlns:r="http://schemas.openxmlformats.org/officeDocument/2006/relationships" xmlns:w14="http://schemas.microsoft.com/office/word/2010/wordml" xmlns:wp="http://schemas.openxmlformats.org/drawingml/2006/wordprocessingDrawing" xmlns:a="http://schemas.openxmlformats.org/drawingml/2006/main" xmlns:pic="http://schemas.openxmlformats.org/drawingml/2006/picture">
@@ -3466,7 +3497,7 @@
                 <w:szCs w:val="22"/>
                 <w:color w:val="111111"/>
               </w:rPr>
-              <w:t xml:space="preserve">0.10</w:t>
+              <w:t xml:space="preserve">0.27</w:t>
             </w:r>
           </w:p>
         </w:tc>
@@ -3524,7 +3555,7 @@
                 <w:szCs w:val="22"/>
                 <w:color w:val="111111"/>
               </w:rPr>
-              <w:t xml:space="preserve">0.08</w:t>
+              <w:t xml:space="preserve">0.25</w:t>
             </w:r>
           </w:p>
         </w:tc>
@@ -3553,7 +3584,7 @@
                 <w:szCs w:val="22"/>
                 <w:color w:val="111111"/>
               </w:rPr>
-              <w:t xml:space="preserve">0.12</w:t>
+              <w:t xml:space="preserve">0.29</w:t>
             </w:r>
           </w:p>
         </w:tc>
@@ -3582,7 +3613,7 @@
                 <w:szCs w:val="22"/>
                 <w:color w:val="111111"/>
               </w:rPr>
-              <w:t xml:space="preserve">1.00</w:t>
+              <w:t xml:space="preserve">1.01</w:t>
             </w:r>
           </w:p>
         </w:tc>
@@ -3611,7 +3642,7 @@
                 <w:szCs w:val="22"/>
                 <w:color w:val="111111"/>
               </w:rPr>
-              <w:t xml:space="preserve">  599</w:t>
+              <w:t xml:space="preserve">1 218</w:t>
             </w:r>
           </w:p>
         </w:tc>
@@ -3640,7 +3671,7 @@
                 <w:szCs w:val="22"/>
                 <w:color w:val="111111"/>
               </w:rPr>
-              <w:t xml:space="preserve">1 106</w:t>
+              <w:t xml:space="preserve">2 564</w:t>
             </w:r>
           </w:p>
         </w:tc>
@@ -3741,7 +3772,7 @@
                 <w:szCs w:val="22"/>
                 <w:color w:val="111111"/>
               </w:rPr>
-              <w:t xml:space="preserve">-0.03</w:t>
+              <w:t xml:space="preserve">0.91</w:t>
             </w:r>
           </w:p>
         </w:tc>
@@ -3770,7 +3801,7 @@
                 <w:szCs w:val="22"/>
                 <w:color w:val="111111"/>
               </w:rPr>
-              <w:t xml:space="preserve">0.04</w:t>
+              <w:t xml:space="preserve">0.08</w:t>
             </w:r>
           </w:p>
         </w:tc>
@@ -3799,7 +3830,7 @@
                 <w:szCs w:val="22"/>
                 <w:color w:val="111111"/>
               </w:rPr>
-              <w:t xml:space="preserve">-0.11</w:t>
+              <w:t xml:space="preserve">0.76</w:t>
             </w:r>
           </w:p>
         </w:tc>
@@ -3828,7 +3859,7 @@
                 <w:szCs w:val="22"/>
                 <w:color w:val="111111"/>
               </w:rPr>
-              <w:t xml:space="preserve">0.04</w:t>
+              <w:t xml:space="preserve">1.07</w:t>
             </w:r>
           </w:p>
         </w:tc>
@@ -3886,7 +3917,7 @@
                 <w:szCs w:val="22"/>
                 <w:color w:val="111111"/>
               </w:rPr>
-              <w:t xml:space="preserve">4 700</w:t>
+              <w:t xml:space="preserve">2 860</w:t>
             </w:r>
           </w:p>
         </w:tc>
@@ -3915,7 +3946,7 @@
                 <w:szCs w:val="22"/>
                 <w:color w:val="111111"/>
               </w:rPr>
-              <w:t xml:space="preserve">5 335</w:t>
+              <w:t xml:space="preserve">4 477</w:t>
             </w:r>
           </w:p>
         </w:tc>
@@ -3979,7 +4010,7 @@
                 <w:szCs w:val="22"/>
                 <w:color w:val="111111"/>
               </w:rPr>
-              <w:t xml:space="preserve">-3.86</w:t>
+              <w:t xml:space="preserve">-7.73</w:t>
             </w:r>
           </w:p>
         </w:tc>
@@ -4008,7 +4039,7 @@
                 <w:szCs w:val="22"/>
                 <w:color w:val="111111"/>
               </w:rPr>
-              <w:t xml:space="preserve">0.08</w:t>
+              <w:t xml:space="preserve">0.17</w:t>
             </w:r>
           </w:p>
         </w:tc>
@@ -4037,7 +4068,7 @@
                 <w:szCs w:val="22"/>
                 <w:color w:val="111111"/>
               </w:rPr>
-              <w:t xml:space="preserve">-4.03</w:t>
+              <w:t xml:space="preserve">-8.06</w:t>
             </w:r>
           </w:p>
         </w:tc>
@@ -4066,7 +4097,7 @@
                 <w:szCs w:val="22"/>
                 <w:color w:val="111111"/>
               </w:rPr>
-              <w:t xml:space="preserve">-3.70</w:t>
+              <w:t xml:space="preserve">-7.38</w:t>
             </w:r>
           </w:p>
         </w:tc>
@@ -4124,7 +4155,7 @@
                 <w:szCs w:val="22"/>
                 <w:color w:val="111111"/>
               </w:rPr>
-              <w:t xml:space="preserve">3 647</w:t>
+              <w:t xml:space="preserve">2 643</w:t>
             </w:r>
           </w:p>
         </w:tc>
@@ -4153,7 +4184,7 @@
                 <w:szCs w:val="22"/>
                 <w:color w:val="111111"/>
               </w:rPr>
-              <w:t xml:space="preserve">4 904</w:t>
+              <w:t xml:space="preserve">4 098</w:t>
             </w:r>
           </w:p>
         </w:tc>
@@ -4217,7 +4248,7 @@
                 <w:szCs w:val="22"/>
                 <w:color w:val="111111"/>
               </w:rPr>
-              <w:t xml:space="preserve">-2.45</w:t>
+              <w:t xml:space="preserve">-4.48</w:t>
             </w:r>
           </w:p>
         </w:tc>
@@ -4246,7 +4277,7 @@
                 <w:szCs w:val="22"/>
                 <w:color w:val="111111"/>
               </w:rPr>
-              <w:t xml:space="preserve">0.13</w:t>
+              <w:t xml:space="preserve">0.22</w:t>
             </w:r>
           </w:p>
         </w:tc>
@@ -4275,7 +4306,7 @@
                 <w:szCs w:val="22"/>
                 <w:color w:val="111111"/>
               </w:rPr>
-              <w:t xml:space="preserve">-2.70</w:t>
+              <w:t xml:space="preserve">-4.90</w:t>
             </w:r>
           </w:p>
         </w:tc>
@@ -4304,7 +4335,7 @@
                 <w:szCs w:val="22"/>
                 <w:color w:val="111111"/>
               </w:rPr>
-              <w:t xml:space="preserve">-2.20</w:t>
+              <w:t xml:space="preserve">-4.05</w:t>
             </w:r>
           </w:p>
         </w:tc>
@@ -4362,7 +4393,7 @@
                 <w:szCs w:val="22"/>
                 <w:color w:val="111111"/>
               </w:rPr>
-              <w:t xml:space="preserve">1 342</w:t>
+              <w:t xml:space="preserve">2 872</w:t>
             </w:r>
           </w:p>
         </w:tc>
@@ -4391,7 +4422,7 @@
                 <w:szCs w:val="22"/>
                 <w:color w:val="111111"/>
               </w:rPr>
-              <w:t xml:space="preserve">3 300</w:t>
+              <w:t xml:space="preserve">5 188</w:t>
             </w:r>
           </w:p>
         </w:tc>
@@ -4455,7 +4486,7 @@
                 <w:szCs w:val="22"/>
                 <w:color w:val="111111"/>
               </w:rPr>
-              <w:t xml:space="preserve">0.01</w:t>
+              <w:t xml:space="preserve">0.02</w:t>
             </w:r>
           </w:p>
         </w:tc>
@@ -4484,7 +4515,7 @@
                 <w:szCs w:val="22"/>
                 <w:color w:val="111111"/>
               </w:rPr>
-              <w:t xml:space="preserve">0.06</w:t>
+              <w:t xml:space="preserve">0.12</w:t>
             </w:r>
           </w:p>
         </w:tc>
@@ -4513,7 +4544,7 @@
                 <w:szCs w:val="22"/>
                 <w:color w:val="111111"/>
               </w:rPr>
-              <w:t xml:space="preserve">-0.10</w:t>
+              <w:t xml:space="preserve">-0.20</w:t>
             </w:r>
           </w:p>
         </w:tc>
@@ -4542,7 +4573,7 @@
                 <w:szCs w:val="22"/>
                 <w:color w:val="111111"/>
               </w:rPr>
-              <w:t xml:space="preserve">0.12</w:t>
+              <w:t xml:space="preserve">0.25</w:t>
             </w:r>
           </w:p>
         </w:tc>
@@ -4600,7 +4631,7 @@
                 <w:szCs w:val="22"/>
                 <w:color w:val="111111"/>
               </w:rPr>
-              <w:t xml:space="preserve">4 767</w:t>
+              <w:t xml:space="preserve">2 874</w:t>
             </w:r>
           </w:p>
         </w:tc>
@@ -4629,7 +4660,7 @@
                 <w:szCs w:val="22"/>
                 <w:color w:val="111111"/>
               </w:rPr>
-              <w:t xml:space="preserve">5 393</w:t>
+              <w:t xml:space="preserve">4 790</w:t>
             </w:r>
           </w:p>
         </w:tc>
@@ -4693,7 +4724,7 @@
                 <w:szCs w:val="22"/>
                 <w:color w:val="111111"/>
               </w:rPr>
-              <w:t xml:space="preserve">0.41</w:t>
+              <w:t xml:space="preserve">1.04</w:t>
             </w:r>
           </w:p>
         </w:tc>
@@ -4722,7 +4753,7 @@
                 <w:szCs w:val="22"/>
                 <w:color w:val="111111"/>
               </w:rPr>
-              <w:t xml:space="preserve">0.07</w:t>
+              <w:t xml:space="preserve">0.14</w:t>
             </w:r>
           </w:p>
         </w:tc>
@@ -4751,7 +4782,7 @@
                 <w:szCs w:val="22"/>
                 <w:color w:val="111111"/>
               </w:rPr>
-              <w:t xml:space="preserve">0.27</w:t>
+              <w:t xml:space="preserve">0.77</w:t>
             </w:r>
           </w:p>
         </w:tc>
@@ -4780,7 +4811,7 @@
                 <w:szCs w:val="22"/>
                 <w:color w:val="111111"/>
               </w:rPr>
-              <w:t xml:space="preserve">0.55</w:t>
+              <w:t xml:space="preserve">1.31</w:t>
             </w:r>
           </w:p>
         </w:tc>
@@ -4838,7 +4869,7 @@
                 <w:szCs w:val="22"/>
                 <w:color w:val="111111"/>
               </w:rPr>
-              <w:t xml:space="preserve">6 621</w:t>
+              <w:t xml:space="preserve">4 486</w:t>
             </w:r>
           </w:p>
         </w:tc>
@@ -4867,7 +4898,7 @@
                 <w:szCs w:val="22"/>
                 <w:color w:val="111111"/>
               </w:rPr>
-              <w:t xml:space="preserve">6 049</w:t>
+              <w:t xml:space="preserve">5 491</w:t>
             </w:r>
           </w:p>
         </w:tc>
@@ -4972,7 +5003,7 @@
                 <w:szCs w:val="22"/>
                 <w:color w:val="111111"/>
               </w:rPr>
-              <w:t xml:space="preserve">0.10</w:t>
+              <w:t xml:space="preserve">0.26</w:t>
             </w:r>
           </w:p>
         </w:tc>
@@ -5003,7 +5034,7 @@
                 <w:szCs w:val="22"/>
                 <w:color w:val="111111"/>
               </w:rPr>
-              <w:t xml:space="preserve">0.00</w:t>
+              <w:t xml:space="preserve">0.01</w:t>
             </w:r>
           </w:p>
         </w:tc>
@@ -5034,7 +5065,7 @@
                 <w:szCs w:val="22"/>
                 <w:color w:val="111111"/>
               </w:rPr>
-              <w:t xml:space="preserve">0.09</w:t>
+              <w:t xml:space="preserve">0.24</w:t>
             </w:r>
           </w:p>
         </w:tc>
@@ -5065,7 +5096,7 @@
                 <w:szCs w:val="22"/>
                 <w:color w:val="111111"/>
               </w:rPr>
-              <w:t xml:space="preserve">0.10</w:t>
+              <w:t xml:space="preserve">0.27</w:t>
             </w:r>
           </w:p>
         </w:tc>
@@ -5096,7 +5127,7 @@
                 <w:szCs w:val="22"/>
                 <w:color w:val="111111"/>
               </w:rPr>
-              <w:t xml:space="preserve">1.01</w:t>
+              <w:t xml:space="preserve">1.00</w:t>
             </w:r>
           </w:p>
         </w:tc>
@@ -5127,7 +5158,7 @@
                 <w:szCs w:val="22"/>
                 <w:color w:val="111111"/>
               </w:rPr>
-              <w:t xml:space="preserve">  661</w:t>
+              <w:t xml:space="preserve">1 317</w:t>
             </w:r>
           </w:p>
         </w:tc>
@@ -5158,7 +5189,7 @@
                 <w:szCs w:val="22"/>
                 <w:color w:val="111111"/>
               </w:rPr>
-              <w:t xml:space="preserve">1 473</w:t>
+              <w:t xml:space="preserve">3 036</w:t>
             </w:r>
           </w:p>
         </w:tc>
@@ -5194,7 +5225,7 @@
                 <w:szCs w:val="20"/>
                 <w:color w:val="000000"/>
               </w:rPr>
-              <w:t xml:space="preserve">Formula: aqol6d_total_w ~ PHQ9_baseline + PHQ9_change + SOFAS_baseline + SOFAS_change + (1 | fkClientID) </w:t>
+              <w:t xml:space="preserve">Formula: aqol6d_total_w_cloglog ~ PHQ9_baseline + PHQ9_change + SOFAS_baseline + SOFAS_change + (1 | fkClientID) </w:t>
             </w:r>
           </w:p>
         </w:tc>
@@ -5232,7 +5263,7 @@
               </w:rPr>
               <w:t xml:space="preserve">Family: gaussian</w:t>
               <w:br/>
-              <w:t xml:space="preserve">Links: mu = log; sigma = identity</w:t>
+              <w:t xml:space="preserve">Links: mu = identity; sigma = identity</w:t>
               <w:br/>
               <w:t xml:space="preserve">Data: data_tb (Number of observations: 1651)</w:t>
               <w:br/>
@@ -5333,7 +5364,7 @@
         <w:rPr/>
         <w:t xml:space="preserve">Figure </w:t>
       </w:r>
-      <w:bookmarkStart w:id="45e164a7-00af-48bb-973a-cf8d7847ab84" w:name="unnamed-chunk-9"/>
+      <w:bookmarkStart w:id="d17e9852-c968-4a55-90c1-af1c5865243a" w:name="unnamed-chunk-8"/>
       <w:r xmlns:w="http://schemas.openxmlformats.org/wordprocessingml/2006/main" xmlns:wp="http://schemas.openxmlformats.org/drawingml/2006/wordprocessingDrawing" xmlns:r="http://schemas.openxmlformats.org/officeDocument/2006/relationships" xmlns:w14="http://schemas.microsoft.com/office/word/2010/wordml">
         <w:rPr/>
         <w:fldChar w:fldCharType="begin" w:dirty="true"/>
@@ -5346,13 +5377,13 @@
         <w:rPr/>
         <w:fldChar w:fldCharType="end" w:dirty="true"/>
       </w:r>
-      <w:bookmarkEnd w:id="45e164a7-00af-48bb-973a-cf8d7847ab84"/>
+      <w:bookmarkEnd w:id="d17e9852-c968-4a55-90c1-af1c5865243a"/>
       <w:r>
         <w:rPr/>
         <w:t xml:space="preserve">: </w:t>
       </w:r>
       <w:r>
-        <w:t xml:space="preserve">Caption 1</w:t>
+        <w:t xml:space="preserve">PHQ9 with 2 Linear Mixed Model with clog-log transformation population level effects</w:t>
       </w:r>
     </w:p>
     <w:p>
@@ -5410,7 +5441,7 @@
         <w:rPr/>
         <w:t xml:space="preserve">Figure </w:t>
       </w:r>
-      <w:bookmarkStart w:id="77977f50-1c11-459a-8ee6-761af318149a" w:name="unnamed-chunk-9"/>
+      <w:bookmarkStart w:id="78bfb952-46fa-400e-acf4-99278c289ca1" w:name="unnamed-chunk-8"/>
       <w:r xmlns:w="http://schemas.openxmlformats.org/wordprocessingml/2006/main" xmlns:wp="http://schemas.openxmlformats.org/drawingml/2006/wordprocessingDrawing" xmlns:r="http://schemas.openxmlformats.org/officeDocument/2006/relationships" xmlns:w14="http://schemas.microsoft.com/office/word/2010/wordml">
         <w:rPr/>
         <w:fldChar w:fldCharType="begin" w:dirty="true"/>
@@ -5423,13 +5454,13 @@
         <w:rPr/>
         <w:fldChar w:fldCharType="end" w:dirty="true"/>
       </w:r>
-      <w:bookmarkEnd w:id="77977f50-1c11-459a-8ee6-761af318149a"/>
+      <w:bookmarkEnd w:id="78bfb952-46fa-400e-acf4-99278c289ca1"/>
       <w:r>
         <w:rPr/>
         <w:t xml:space="preserve">: </w:t>
       </w:r>
       <w:r>
-        <w:t xml:space="preserve">Caption 2</w:t>
+        <w:t xml:space="preserve">PHQ9 with 2 Linear Mixed Model with clog-log transformation group level effects</w:t>
       </w:r>
     </w:p>
     <w:p>
@@ -5487,7 +5518,7 @@
         <w:rPr/>
         <w:t xml:space="preserve">Figure </w:t>
       </w:r>
-      <w:bookmarkStart w:id="ecbaf4e8-b368-42d4-ac96-64d0c77aafb1" w:name="unnamed-chunk-9"/>
+      <w:bookmarkStart w:id="3d192243-94e1-414a-83b8-8e15084ddf81" w:name="unnamed-chunk-8"/>
       <w:r xmlns:w="http://schemas.openxmlformats.org/wordprocessingml/2006/main" xmlns:wp="http://schemas.openxmlformats.org/drawingml/2006/wordprocessingDrawing" xmlns:r="http://schemas.openxmlformats.org/officeDocument/2006/relationships" xmlns:w14="http://schemas.microsoft.com/office/word/2010/wordml">
         <w:rPr/>
         <w:fldChar w:fldCharType="begin" w:dirty="true"/>
@@ -5500,13 +5531,13 @@
         <w:rPr/>
         <w:fldChar w:fldCharType="end" w:dirty="true"/>
       </w:r>
-      <w:bookmarkEnd w:id="ecbaf4e8-b368-42d4-ac96-64d0c77aafb1"/>
+      <w:bookmarkEnd w:id="3d192243-94e1-414a-83b8-8e15084ddf81"/>
       <w:r>
         <w:rPr/>
         <w:t xml:space="preserve">: </w:t>
       </w:r>
       <w:r>
-        <w:t xml:space="preserve">Caption 3</w:t>
+        <w:t xml:space="preserve">PHQ9 with 2 Linear Mixed Model with clog-log transformation comparative densities of observed and predicted data</w:t>
       </w:r>
     </w:p>
     <w:p>
@@ -5564,7 +5595,7 @@
         <w:rPr/>
         <w:t xml:space="preserve">Figure </w:t>
       </w:r>
-      <w:bookmarkStart w:id="4c56de94-9d75-444a-85c6-e5f6f5f04537" w:name="unnamed-chunk-9"/>
+      <w:bookmarkStart w:id="c52ad928-3c70-41ad-83d7-2349c35b70bb" w:name="unnamed-chunk-8"/>
       <w:r xmlns:w="http://schemas.openxmlformats.org/wordprocessingml/2006/main" xmlns:wp="http://schemas.openxmlformats.org/drawingml/2006/wordprocessingDrawing" xmlns:r="http://schemas.openxmlformats.org/officeDocument/2006/relationships" xmlns:w14="http://schemas.microsoft.com/office/word/2010/wordml">
         <w:rPr/>
         <w:fldChar w:fldCharType="begin" w:dirty="true"/>
@@ -5577,13 +5608,24 @@
         <w:rPr/>
         <w:fldChar w:fldCharType="end" w:dirty="true"/>
       </w:r>
-      <w:bookmarkEnd w:id="4c56de94-9d75-444a-85c6-e5f6f5f04537"/>
+      <w:bookmarkEnd w:id="c52ad928-3c70-41ad-83d7-2349c35b70bb"/>
       <w:r>
         <w:rPr/>
         <w:t xml:space="preserve">: </w:t>
       </w:r>
       <w:r>
-        <w:t xml:space="preserve">Caption 4</w:t>
+        <w:t xml:space="preserve">PHQ9 with 2 Linear Mixed Model with clog-log transformation comparative scatter plot of obsereved and predicted data</w:t>
+      </w:r>
+    </w:p>
+    <w:p>
+      <w:pPr>
+        <w:pStyle w:val="Corpsdetexte"/>
+      </w:pPr>
+      <w:r>
+        <w:br w:type="page"/>
+      </w:r>
+      <w:r>
+        <w:t xml:space="preserve"> </w:t>
       </w:r>
     </w:p>
     <w:sectPr>

--- a/vignettes/Child_RMDs/Test_Output/test.docx
+++ b/vignettes/Child_RMDs/Test_Output/test.docx
@@ -829,7 +829,7 @@
                 <w:szCs w:val="22"/>
                 <w:color w:val="111111"/>
               </w:rPr>
-              <w:t xml:space="preserve">  599</w:t>
+              <w:t xml:space="preserve">  727</w:t>
             </w:r>
           </w:p>
         </w:tc>
@@ -858,7 +858,7 @@
                 <w:szCs w:val="22"/>
                 <w:color w:val="111111"/>
               </w:rPr>
-              <w:t xml:space="preserve">1 106</w:t>
+              <w:t xml:space="preserve">1 982</w:t>
             </w:r>
           </w:p>
         </w:tc>
@@ -1104,7 +1104,7 @@
                 <w:szCs w:val="22"/>
                 <w:color w:val="111111"/>
               </w:rPr>
-              <w:t xml:space="preserve">4 700</w:t>
+              <w:t xml:space="preserve">4 680</w:t>
             </w:r>
           </w:p>
         </w:tc>
@@ -1133,7 +1133,7 @@
                 <w:szCs w:val="22"/>
                 <w:color w:val="111111"/>
               </w:rPr>
-              <w:t xml:space="preserve">5 335</w:t>
+              <w:t xml:space="preserve">4 906</w:t>
             </w:r>
           </w:p>
         </w:tc>
@@ -1226,7 +1226,7 @@
                 <w:szCs w:val="22"/>
                 <w:color w:val="111111"/>
               </w:rPr>
-              <w:t xml:space="preserve">0.08</w:t>
+              <w:t xml:space="preserve">0.09</w:t>
             </w:r>
           </w:p>
         </w:tc>
@@ -1284,7 +1284,7 @@
                 <w:szCs w:val="22"/>
                 <w:color w:val="111111"/>
               </w:rPr>
-              <w:t xml:space="preserve">-3.70</w:t>
+              <w:t xml:space="preserve">-3.69</w:t>
             </w:r>
           </w:p>
         </w:tc>
@@ -1342,7 +1342,7 @@
                 <w:szCs w:val="22"/>
                 <w:color w:val="111111"/>
               </w:rPr>
-              <w:t xml:space="preserve">3 647</w:t>
+              <w:t xml:space="preserve">4 745</w:t>
             </w:r>
           </w:p>
         </w:tc>
@@ -1371,7 +1371,7 @@
                 <w:szCs w:val="22"/>
                 <w:color w:val="111111"/>
               </w:rPr>
-              <w:t xml:space="preserve">4 904</w:t>
+              <w:t xml:space="preserve">5 332</w:t>
             </w:r>
           </w:p>
         </w:tc>
@@ -1493,7 +1493,7 @@
                 <w:szCs w:val="22"/>
                 <w:color w:val="111111"/>
               </w:rPr>
-              <w:t xml:space="preserve">-2.70</w:t>
+              <w:t xml:space="preserve">-2.71</w:t>
             </w:r>
           </w:p>
         </w:tc>
@@ -1580,7 +1580,7 @@
                 <w:szCs w:val="22"/>
                 <w:color w:val="111111"/>
               </w:rPr>
-              <w:t xml:space="preserve">1 342</w:t>
+              <w:t xml:space="preserve">1 647</w:t>
             </w:r>
           </w:p>
         </w:tc>
@@ -1609,7 +1609,7 @@
                 <w:szCs w:val="22"/>
                 <w:color w:val="111111"/>
               </w:rPr>
-              <w:t xml:space="preserve">3 300</w:t>
+              <w:t xml:space="preserve">3 721</w:t>
             </w:r>
           </w:p>
         </w:tc>
@@ -1818,7 +1818,7 @@
                 <w:szCs w:val="22"/>
                 <w:color w:val="111111"/>
               </w:rPr>
-              <w:t xml:space="preserve">4 767</w:t>
+              <w:t xml:space="preserve">4 782</w:t>
             </w:r>
           </w:p>
         </w:tc>
@@ -1847,7 +1847,7 @@
                 <w:szCs w:val="22"/>
                 <w:color w:val="111111"/>
               </w:rPr>
-              <w:t xml:space="preserve">5 393</w:t>
+              <w:t xml:space="preserve">5 302</w:t>
             </w:r>
           </w:p>
         </w:tc>
@@ -2056,7 +2056,7 @@
                 <w:szCs w:val="22"/>
                 <w:color w:val="111111"/>
               </w:rPr>
-              <w:t xml:space="preserve">6 621</w:t>
+              <w:t xml:space="preserve">6 274</w:t>
             </w:r>
           </w:p>
         </w:tc>
@@ -2085,7 +2085,7 @@
                 <w:szCs w:val="22"/>
                 <w:color w:val="111111"/>
               </w:rPr>
-              <w:t xml:space="preserve">6 049</w:t>
+              <w:t xml:space="preserve">5 861</w:t>
             </w:r>
           </w:p>
         </w:tc>
@@ -2314,7 +2314,7 @@
                 <w:szCs w:val="22"/>
                 <w:color w:val="111111"/>
               </w:rPr>
-              <w:t xml:space="preserve">1.01</w:t>
+              <w:t xml:space="preserve">1.00</w:t>
             </w:r>
           </w:p>
         </w:tc>
@@ -2345,7 +2345,7 @@
                 <w:szCs w:val="22"/>
                 <w:color w:val="111111"/>
               </w:rPr>
-              <w:t xml:space="preserve">  661</w:t>
+              <w:t xml:space="preserve">  859</w:t>
             </w:r>
           </w:p>
         </w:tc>
@@ -2376,7 +2376,7 @@
                 <w:szCs w:val="22"/>
                 <w:color w:val="111111"/>
               </w:rPr>
-              <w:t xml:space="preserve">1 473</w:t>
+              <w:t xml:space="preserve">2 215</w:t>
             </w:r>
           </w:p>
         </w:tc>
@@ -2490,7 +2490,7 @@
                 <w:szCs w:val="20"/>
                 <w:color w:val="000000"/>
               </w:rPr>
-              <w:t xml:space="preserve">Samples were drawn using sampling(NUTS). For each parameter, Bulk_ESS and Tail_ESS are effective sample size measures, and Rhat is the potential scale reduction factor on split chains (at convergence, Rhat = 1).</w:t>
+              <w:t xml:space="preserve">Samples were drawn using sample(hmc). For each parameter, Bulk_ESS and Tail_ESS are effective sample size measures, and Rhat is the potential scale reduction factor on split chains (at convergence, Rhat = 1).</w:t>
             </w:r>
           </w:p>
         </w:tc>
@@ -2551,7 +2551,7 @@
         <w:rPr/>
         <w:t xml:space="preserve">Figure </w:t>
       </w:r>
-      <w:bookmarkStart w:id="3ab687a6-b66f-42a7-9f72-11472d3bd344" w:name="unnamed-chunk-4"/>
+      <w:bookmarkStart w:id="928194af-69f7-434b-8492-72b6f99c2d16" w:name="unnamed-chunk-4"/>
       <w:r xmlns:w="http://schemas.openxmlformats.org/wordprocessingml/2006/main" xmlns:wp="http://schemas.openxmlformats.org/drawingml/2006/wordprocessingDrawing" xmlns:r="http://schemas.openxmlformats.org/officeDocument/2006/relationships" xmlns:w14="http://schemas.microsoft.com/office/word/2010/wordml">
         <w:rPr/>
         <w:fldChar w:fldCharType="begin" w:dirty="true"/>
@@ -2564,7 +2564,7 @@
         <w:rPr/>
         <w:fldChar w:fldCharType="end" w:dirty="true"/>
       </w:r>
-      <w:bookmarkEnd w:id="3ab687a6-b66f-42a7-9f72-11472d3bd344"/>
+      <w:bookmarkEnd w:id="928194af-69f7-434b-8492-72b6f99c2d16"/>
       <w:r>
         <w:rPr/>
         <w:t xml:space="preserve">: </w:t>
@@ -2628,7 +2628,7 @@
         <w:rPr/>
         <w:t xml:space="preserve">Figure </w:t>
       </w:r>
-      <w:bookmarkStart w:id="7ae73b4a-06aa-4dc5-aee6-e20187f2f3ba" w:name="unnamed-chunk-4"/>
+      <w:bookmarkStart w:id="9b193f3a-8666-483d-84db-57d9665e4016" w:name="unnamed-chunk-4"/>
       <w:r xmlns:w="http://schemas.openxmlformats.org/wordprocessingml/2006/main" xmlns:wp="http://schemas.openxmlformats.org/drawingml/2006/wordprocessingDrawing" xmlns:r="http://schemas.openxmlformats.org/officeDocument/2006/relationships" xmlns:w14="http://schemas.microsoft.com/office/word/2010/wordml">
         <w:rPr/>
         <w:fldChar w:fldCharType="begin" w:dirty="true"/>
@@ -2641,7 +2641,7 @@
         <w:rPr/>
         <w:fldChar w:fldCharType="end" w:dirty="true"/>
       </w:r>
-      <w:bookmarkEnd w:id="7ae73b4a-06aa-4dc5-aee6-e20187f2f3ba"/>
+      <w:bookmarkEnd w:id="9b193f3a-8666-483d-84db-57d9665e4016"/>
       <w:r>
         <w:rPr/>
         <w:t xml:space="preserve">: </w:t>
@@ -2705,7 +2705,7 @@
         <w:rPr/>
         <w:t xml:space="preserve">Figure </w:t>
       </w:r>
-      <w:bookmarkStart w:id="013a17cd-4dbf-4e15-99ed-89d16c39de2c" w:name="unnamed-chunk-4"/>
+      <w:bookmarkStart w:id="740b369d-1501-4ee4-b0d3-1e4f026e72f2" w:name="unnamed-chunk-4"/>
       <w:r xmlns:w="http://schemas.openxmlformats.org/wordprocessingml/2006/main" xmlns:wp="http://schemas.openxmlformats.org/drawingml/2006/wordprocessingDrawing" xmlns:r="http://schemas.openxmlformats.org/officeDocument/2006/relationships" xmlns:w14="http://schemas.microsoft.com/office/word/2010/wordml">
         <w:rPr/>
         <w:fldChar w:fldCharType="begin" w:dirty="true"/>
@@ -2718,7 +2718,7 @@
         <w:rPr/>
         <w:fldChar w:fldCharType="end" w:dirty="true"/>
       </w:r>
-      <w:bookmarkEnd w:id="013a17cd-4dbf-4e15-99ed-89d16c39de2c"/>
+      <w:bookmarkEnd w:id="740b369d-1501-4ee4-b0d3-1e4f026e72f2"/>
       <w:r>
         <w:rPr/>
         <w:t xml:space="preserve">: </w:t>
@@ -2782,7 +2782,7 @@
         <w:rPr/>
         <w:t xml:space="preserve">Figure </w:t>
       </w:r>
-      <w:bookmarkStart w:id="740b5a5d-de20-4019-bd31-0e9ccb8c8893" w:name="unnamed-chunk-4"/>
+      <w:bookmarkStart w:id="96d411b7-ae1d-46ab-94da-2dfae15be3ef" w:name="unnamed-chunk-4"/>
       <w:r xmlns:w="http://schemas.openxmlformats.org/wordprocessingml/2006/main" xmlns:wp="http://schemas.openxmlformats.org/drawingml/2006/wordprocessingDrawing" xmlns:r="http://schemas.openxmlformats.org/officeDocument/2006/relationships" xmlns:w14="http://schemas.microsoft.com/office/word/2010/wordml">
         <w:rPr/>
         <w:fldChar w:fldCharType="begin" w:dirty="true"/>
@@ -2795,7 +2795,7 @@
         <w:rPr/>
         <w:fldChar w:fldCharType="end" w:dirty="true"/>
       </w:r>
-      <w:bookmarkEnd w:id="740b5a5d-de20-4019-bd31-0e9ccb8c8893"/>
+      <w:bookmarkEnd w:id="96d411b7-ae1d-46ab-94da-2dfae15be3ef"/>
       <w:r>
         <w:rPr/>
         <w:t xml:space="preserve">: </w:t>
@@ -3583,7 +3583,7 @@
                 <w:szCs w:val="22"/>
                 <w:color w:val="111111"/>
               </w:rPr>
-              <w:t xml:space="preserve">1.01</w:t>
+              <w:t xml:space="preserve">1.00</w:t>
             </w:r>
           </w:p>
         </w:tc>
@@ -3612,7 +3612,7 @@
                 <w:szCs w:val="22"/>
                 <w:color w:val="111111"/>
               </w:rPr>
-              <w:t xml:space="preserve">1 218</w:t>
+              <w:t xml:space="preserve">1 153</w:t>
             </w:r>
           </w:p>
         </w:tc>
@@ -3641,7 +3641,7 @@
                 <w:szCs w:val="22"/>
                 <w:color w:val="111111"/>
               </w:rPr>
-              <w:t xml:space="preserve">2 564</w:t>
+              <w:t xml:space="preserve">2 585</w:t>
             </w:r>
           </w:p>
         </w:tc>
@@ -3887,7 +3887,7 @@
                 <w:szCs w:val="22"/>
                 <w:color w:val="111111"/>
               </w:rPr>
-              <w:t xml:space="preserve">2 860</w:t>
+              <w:t xml:space="preserve">2 663</w:t>
             </w:r>
           </w:p>
         </w:tc>
@@ -3916,7 +3916,7 @@
                 <w:szCs w:val="22"/>
                 <w:color w:val="111111"/>
               </w:rPr>
-              <w:t xml:space="preserve">4 477</w:t>
+              <w:t xml:space="preserve">4 105</w:t>
             </w:r>
           </w:p>
         </w:tc>
@@ -4067,7 +4067,7 @@
                 <w:szCs w:val="22"/>
                 <w:color w:val="111111"/>
               </w:rPr>
-              <w:t xml:space="preserve">-7.38</w:t>
+              <w:t xml:space="preserve">-7.40</w:t>
             </w:r>
           </w:p>
         </w:tc>
@@ -4125,7 +4125,7 @@
                 <w:szCs w:val="22"/>
                 <w:color w:val="111111"/>
               </w:rPr>
-              <w:t xml:space="preserve">2 643</w:t>
+              <w:t xml:space="preserve">2 660</w:t>
             </w:r>
           </w:p>
         </w:tc>
@@ -4154,7 +4154,7 @@
                 <w:szCs w:val="22"/>
                 <w:color w:val="111111"/>
               </w:rPr>
-              <w:t xml:space="preserve">4 098</w:t>
+              <w:t xml:space="preserve">4 091</w:t>
             </w:r>
           </w:p>
         </w:tc>
@@ -4218,7 +4218,7 @@
                 <w:szCs w:val="22"/>
                 <w:color w:val="111111"/>
               </w:rPr>
-              <w:t xml:space="preserve">-4.48</w:t>
+              <w:t xml:space="preserve">-4.47</w:t>
             </w:r>
           </w:p>
         </w:tc>
@@ -4276,36 +4276,36 @@
                 <w:szCs w:val="22"/>
                 <w:color w:val="111111"/>
               </w:rPr>
-              <w:t xml:space="preserve">-4.90</w:t>
-            </w:r>
-          </w:p>
-        </w:tc>
-        <w:tc>
-          <w:tcPr>
-            <w:tcBorders/>
-            <w:shd w:val="clear" w:color="auto" w:fill="FFFFFF"/>
-            <w:tcMar>
-              <w:top w:w="0" w:type="dxa"/>
-              <w:bottom w:w="0" w:type="dxa"/>
-              <w:left w:w="0" w:type="dxa"/>
-              <w:right w:w="0" w:type="dxa"/>
-            </w:tcMar>
-            <w:vAlign w:val="center"/>
-          </w:tcPr>
-          <w:p>
-            <w:pPr>
-              <w:jc w:val="right"/>
-              <w:spacing w:after="40" w:before="40" w:line="240"/>
-              <w:ind w:firstLine="0" w:left="100" w:right="100"/>
-            </w:pPr>
-            <w:r xmlns:w="http://schemas.openxmlformats.org/wordprocessingml/2006/main" xmlns:wp="http://schemas.openxmlformats.org/drawingml/2006/wordprocessingDrawing" xmlns:r="http://schemas.openxmlformats.org/officeDocument/2006/relationships" xmlns:w14="http://schemas.microsoft.com/office/word/2010/wordml">
-              <w:rPr>
-                <w:rFonts w:ascii="Arial" w:hAnsi="Arial" w:eastAsia="Arial" w:cs="Arial"/>
-                <w:sz w:val="22"/>
-                <w:szCs w:val="22"/>
-                <w:color w:val="111111"/>
-              </w:rPr>
-              <w:t xml:space="preserve">-4.05</w:t>
+              <w:t xml:space="preserve">-4.91</w:t>
+            </w:r>
+          </w:p>
+        </w:tc>
+        <w:tc>
+          <w:tcPr>
+            <w:tcBorders/>
+            <w:shd w:val="clear" w:color="auto" w:fill="FFFFFF"/>
+            <w:tcMar>
+              <w:top w:w="0" w:type="dxa"/>
+              <w:bottom w:w="0" w:type="dxa"/>
+              <w:left w:w="0" w:type="dxa"/>
+              <w:right w:w="0" w:type="dxa"/>
+            </w:tcMar>
+            <w:vAlign w:val="center"/>
+          </w:tcPr>
+          <w:p>
+            <w:pPr>
+              <w:jc w:val="right"/>
+              <w:spacing w:after="40" w:before="40" w:line="240"/>
+              <w:ind w:firstLine="0" w:left="100" w:right="100"/>
+            </w:pPr>
+            <w:r xmlns:w="http://schemas.openxmlformats.org/wordprocessingml/2006/main" xmlns:wp="http://schemas.openxmlformats.org/drawingml/2006/wordprocessingDrawing" xmlns:r="http://schemas.openxmlformats.org/officeDocument/2006/relationships" xmlns:w14="http://schemas.microsoft.com/office/word/2010/wordml">
+              <w:rPr>
+                <w:rFonts w:ascii="Arial" w:hAnsi="Arial" w:eastAsia="Arial" w:cs="Arial"/>
+                <w:sz w:val="22"/>
+                <w:szCs w:val="22"/>
+                <w:color w:val="111111"/>
+              </w:rPr>
+              <w:t xml:space="preserve">-4.06</w:t>
             </w:r>
           </w:p>
         </w:tc>
@@ -4363,7 +4363,7 @@
                 <w:szCs w:val="22"/>
                 <w:color w:val="111111"/>
               </w:rPr>
-              <w:t xml:space="preserve">2 872</w:t>
+              <w:t xml:space="preserve">3 216</w:t>
             </w:r>
           </w:p>
         </w:tc>
@@ -4392,7 +4392,7 @@
                 <w:szCs w:val="22"/>
                 <w:color w:val="111111"/>
               </w:rPr>
-              <w:t xml:space="preserve">5 188</w:t>
+              <w:t xml:space="preserve">4 894</w:t>
             </w:r>
           </w:p>
         </w:tc>
@@ -4456,7 +4456,7 @@
                 <w:szCs w:val="22"/>
                 <w:color w:val="111111"/>
               </w:rPr>
-              <w:t xml:space="preserve">0.02</w:t>
+              <w:t xml:space="preserve">0.03</w:t>
             </w:r>
           </w:p>
         </w:tc>
@@ -4601,7 +4601,7 @@
                 <w:szCs w:val="22"/>
                 <w:color w:val="111111"/>
               </w:rPr>
-              <w:t xml:space="preserve">2 874</w:t>
+              <w:t xml:space="preserve">2 587</w:t>
             </w:r>
           </w:p>
         </w:tc>
@@ -4630,7 +4630,7 @@
                 <w:szCs w:val="22"/>
                 <w:color w:val="111111"/>
               </w:rPr>
-              <w:t xml:space="preserve">4 790</w:t>
+              <w:t xml:space="preserve">4 159</w:t>
             </w:r>
           </w:p>
         </w:tc>
@@ -4839,7 +4839,7 @@
                 <w:szCs w:val="22"/>
                 <w:color w:val="111111"/>
               </w:rPr>
-              <w:t xml:space="preserve">4 486</w:t>
+              <w:t xml:space="preserve">4 758</w:t>
             </w:r>
           </w:p>
         </w:tc>
@@ -4868,7 +4868,7 @@
                 <w:szCs w:val="22"/>
                 <w:color w:val="111111"/>
               </w:rPr>
-              <w:t xml:space="preserve">5 491</w:t>
+              <w:t xml:space="preserve">5 727</w:t>
             </w:r>
           </w:p>
         </w:tc>
@@ -5128,7 +5128,7 @@
                 <w:szCs w:val="22"/>
                 <w:color w:val="111111"/>
               </w:rPr>
-              <w:t xml:space="preserve">1 317</w:t>
+              <w:t xml:space="preserve">1 406</w:t>
             </w:r>
           </w:p>
         </w:tc>
@@ -5159,7 +5159,7 @@
                 <w:szCs w:val="22"/>
                 <w:color w:val="111111"/>
               </w:rPr>
-              <w:t xml:space="preserve">3 036</w:t>
+              <w:t xml:space="preserve">3 026</w:t>
             </w:r>
           </w:p>
         </w:tc>
@@ -5273,7 +5273,7 @@
                 <w:szCs w:val="20"/>
                 <w:color w:val="000000"/>
               </w:rPr>
-              <w:t xml:space="preserve">Samples were drawn using sampling(NUTS). For each parameter, Bulk_ESS and Tail_ESS are effective sample size measures, and Rhat is the potential scale reduction factor on split chains (at convergence, Rhat = 1).</w:t>
+              <w:t xml:space="preserve">Samples were drawn using sample(hmc). For each parameter, Bulk_ESS and Tail_ESS are effective sample size measures, and Rhat is the potential scale reduction factor on split chains (at convergence, Rhat = 1).</w:t>
             </w:r>
           </w:p>
         </w:tc>
@@ -5334,7 +5334,7 @@
         <w:rPr/>
         <w:t xml:space="preserve">Figure </w:t>
       </w:r>
-      <w:bookmarkStart w:id="c9bc314a-6ce9-453f-b68a-98a75efac69a" w:name="unnamed-chunk-7"/>
+      <w:bookmarkStart w:id="1028971d-e578-49bd-b5da-1e30f61ae1f2" w:name="unnamed-chunk-7"/>
       <w:r xmlns:w="http://schemas.openxmlformats.org/wordprocessingml/2006/main" xmlns:wp="http://schemas.openxmlformats.org/drawingml/2006/wordprocessingDrawing" xmlns:r="http://schemas.openxmlformats.org/officeDocument/2006/relationships" xmlns:w14="http://schemas.microsoft.com/office/word/2010/wordml">
         <w:rPr/>
         <w:fldChar w:fldCharType="begin" w:dirty="true"/>
@@ -5347,7 +5347,7 @@
         <w:rPr/>
         <w:fldChar w:fldCharType="end" w:dirty="true"/>
       </w:r>
-      <w:bookmarkEnd w:id="c9bc314a-6ce9-453f-b68a-98a75efac69a"/>
+      <w:bookmarkEnd w:id="1028971d-e578-49bd-b5da-1e30f61ae1f2"/>
       <w:r>
         <w:rPr/>
         <w:t xml:space="preserve">: </w:t>
@@ -5411,7 +5411,7 @@
         <w:rPr/>
         <w:t xml:space="preserve">Figure </w:t>
       </w:r>
-      <w:bookmarkStart w:id="4bf5f54c-b6bd-4046-9c20-a160bf5ff413" w:name="unnamed-chunk-7"/>
+      <w:bookmarkStart w:id="5c97445d-9370-4870-bce1-abb8c588d160" w:name="unnamed-chunk-7"/>
       <w:r xmlns:w="http://schemas.openxmlformats.org/wordprocessingml/2006/main" xmlns:wp="http://schemas.openxmlformats.org/drawingml/2006/wordprocessingDrawing" xmlns:r="http://schemas.openxmlformats.org/officeDocument/2006/relationships" xmlns:w14="http://schemas.microsoft.com/office/word/2010/wordml">
         <w:rPr/>
         <w:fldChar w:fldCharType="begin" w:dirty="true"/>
@@ -5424,7 +5424,7 @@
         <w:rPr/>
         <w:fldChar w:fldCharType="end" w:dirty="true"/>
       </w:r>
-      <w:bookmarkEnd w:id="4bf5f54c-b6bd-4046-9c20-a160bf5ff413"/>
+      <w:bookmarkEnd w:id="5c97445d-9370-4870-bce1-abb8c588d160"/>
       <w:r>
         <w:rPr/>
         <w:t xml:space="preserve">: </w:t>
@@ -5488,7 +5488,7 @@
         <w:rPr/>
         <w:t xml:space="preserve">Figure </w:t>
       </w:r>
-      <w:bookmarkStart w:id="01906667-cc07-41ca-875f-eb7a83d5dece" w:name="unnamed-chunk-7"/>
+      <w:bookmarkStart w:id="f7d8bd5b-dfc8-4b0a-b98b-cdc4cc72042b" w:name="unnamed-chunk-7"/>
       <w:r xmlns:w="http://schemas.openxmlformats.org/wordprocessingml/2006/main" xmlns:wp="http://schemas.openxmlformats.org/drawingml/2006/wordprocessingDrawing" xmlns:r="http://schemas.openxmlformats.org/officeDocument/2006/relationships" xmlns:w14="http://schemas.microsoft.com/office/word/2010/wordml">
         <w:rPr/>
         <w:fldChar w:fldCharType="begin" w:dirty="true"/>
@@ -5501,7 +5501,7 @@
         <w:rPr/>
         <w:fldChar w:fldCharType="end" w:dirty="true"/>
       </w:r>
-      <w:bookmarkEnd w:id="01906667-cc07-41ca-875f-eb7a83d5dece"/>
+      <w:bookmarkEnd w:id="f7d8bd5b-dfc8-4b0a-b98b-cdc4cc72042b"/>
       <w:r>
         <w:rPr/>
         <w:t xml:space="preserve">: </w:t>
@@ -5565,7 +5565,7 @@
         <w:rPr/>
         <w:t xml:space="preserve">Figure </w:t>
       </w:r>
-      <w:bookmarkStart w:id="32e36981-ad14-4650-af6e-d21650b8b939" w:name="unnamed-chunk-7"/>
+      <w:bookmarkStart w:id="e07c6155-0170-46db-a30f-4c08a971ffcb" w:name="unnamed-chunk-7"/>
       <w:r xmlns:w="http://schemas.openxmlformats.org/wordprocessingml/2006/main" xmlns:wp="http://schemas.openxmlformats.org/drawingml/2006/wordprocessingDrawing" xmlns:r="http://schemas.openxmlformats.org/officeDocument/2006/relationships" xmlns:w14="http://schemas.microsoft.com/office/word/2010/wordml">
         <w:rPr/>
         <w:fldChar w:fldCharType="begin" w:dirty="true"/>
@@ -5578,7 +5578,7 @@
         <w:rPr/>
         <w:fldChar w:fldCharType="end" w:dirty="true"/>
       </w:r>
-      <w:bookmarkEnd w:id="32e36981-ad14-4650-af6e-d21650b8b939"/>
+      <w:bookmarkEnd w:id="e07c6155-0170-46db-a30f-4c08a971ffcb"/>
       <w:r>
         <w:rPr/>
         <w:t xml:space="preserve">: </w:t>
